--- a/++Templated Entries/READY/Cabaret Voltaire (Greeley) EA/Cabaret Voltaire (Greeley) EA.docx
+++ b/++Templated Entries/READY/Cabaret Voltaire (Greeley) EA/Cabaret Voltaire (Greeley) EA.docx
@@ -276,7 +276,6 @@
             <w:placeholder>
               <w:docPart w:val="44EC8196CB891F43819D9036A0DA4ABE"/>
             </w:placeholder>
-            <w:showingPlcHdr/>
             <w:text/>
           </w:sdtPr>
           <w:sdtEndPr/>
@@ -288,10 +287,7 @@
               </w:tcPr>
               <w:p>
                 <w:r>
-                  <w:rPr>
-                    <w:rStyle w:val="PlaceholderText"/>
-                  </w:rPr>
-                  <w:t>[Enter the institution with which you are affiliated]</w:t>
+                  <w:t>University of Oxford</w:t>
                 </w:r>
               </w:p>
             </w:tc>
@@ -348,6 +344,9 @@
       <w:tr>
         <w:sdt>
           <w:sdtPr>
+            <w:rPr>
+              <w:b/>
+            </w:rPr>
             <w:alias w:val="Article headword"/>
             <w:tag w:val="articleHeadword"/>
             <w:id w:val="-361440020"/>
@@ -373,6 +372,9 @@
                   </w:rPr>
                 </w:pPr>
                 <w:r>
+                  <w:rPr>
+                    <w:b/>
+                  </w:rPr>
                   <w:t xml:space="preserve"> Cabaret Voltaire</w:t>
                 </w:r>
               </w:p>
@@ -503,14 +505,27 @@
             <w:pPr>
               <w:pStyle w:val="Caption"/>
             </w:pPr>
-            <w:fldSimple w:instr=" SEQ Figure \* ARABIC ">
-              <w:r>
-                <w:rPr>
-                  <w:noProof/>
-                </w:rPr>
-                <w:t>1</w:t>
-              </w:r>
-            </w:fldSimple>
+            <w:r>
+              <w:fldChar w:fldCharType="begin"/>
+            </w:r>
+            <w:r>
+              <w:instrText xml:space="preserve"> SEQ Figure \* ARABIC </w:instrText>
+            </w:r>
+            <w:r>
+              <w:fldChar w:fldCharType="separate"/>
+            </w:r>
+            <w:r>
+              <w:rPr>
+                <w:noProof/>
+              </w:rPr>
+              <w:t>1</w:t>
+            </w:r>
+            <w:r>
+              <w:rPr>
+                <w:noProof/>
+              </w:rPr>
+              <w:fldChar w:fldCharType="end"/>
+            </w:r>
             <w:r>
               <w:t xml:space="preserve"> </w:t>
             </w:r>
@@ -569,16 +584,37 @@
               <w:t xml:space="preserve">for the Zürich Dada </w:t>
             </w:r>
             <w:r>
-              <w:t>movement. Co-founded in February 1916 by the German writer and performer Hugo Ball, and his lover and future wife, professional cabaret singer and</w:t>
-            </w:r>
-            <w:r>
-              <w:t xml:space="preserve"> poet Emmy Hennings, the venue</w:t>
+              <w:t>movement. Co-founded in February 1916 by the German writer and performer Hugo Ball, and his lover and future wife, professional cabaret singer</w:t>
+            </w:r>
+            <w:r>
+              <w:t>,</w:t>
+            </w:r>
+            <w:r>
+              <w:t xml:space="preserve"> and</w:t>
+            </w:r>
+            <w:r>
+              <w:t xml:space="preserve"> poet</w:t>
+            </w:r>
+            <w:r>
+              <w:t>,</w:t>
+            </w:r>
+            <w:r>
+              <w:t xml:space="preserve"> Emmy Hennings, the venue</w:t>
             </w:r>
             <w:r>
               <w:t xml:space="preserve"> was conceived as a</w:t>
             </w:r>
             <w:r>
-              <w:t>n “artists’ local”</w:t>
+              <w:t xml:space="preserve">n </w:t>
+            </w:r>
+            <w:r>
+              <w:t>‘</w:t>
+            </w:r>
+            <w:r>
+              <w:t>artists’ local</w:t>
+            </w:r>
+            <w:r>
+              <w:t>’</w:t>
             </w:r>
             <w:r>
               <w:t xml:space="preserve"> </w:t>
@@ -590,13 +626,25 @@
               <w:t>künstlerkneipe]</w:t>
             </w:r>
             <w:r>
-              <w:t xml:space="preserve"> and promoted as a “c</w:t>
+              <w:t xml:space="preserve"> and promoted as a </w:t>
+            </w:r>
+            <w:r>
+              <w:t>‘</w:t>
+            </w:r>
+            <w:r>
+              <w:t>c</w:t>
             </w:r>
             <w:r>
               <w:t>en</w:t>
             </w:r>
             <w:r>
-              <w:t>tre for artistic entertainment.” Its name</w:t>
+              <w:t>tre for artistic entertainment.</w:t>
+            </w:r>
+            <w:r>
+              <w:t>’</w:t>
+            </w:r>
+            <w:r>
+              <w:t xml:space="preserve"> Its name</w:t>
             </w:r>
             <w:r>
               <w:t xml:space="preserve">, however, bespoke a more political objective: </w:t>
@@ -629,7 +677,19 @@
               <w:t xml:space="preserve"> derided the religious and philosophical optimism of the time. The cabaret was thus envisioned by Ball as a </w:t>
             </w:r>
             <w:r>
-              <w:t>modern “Candide,” or</w:t>
+              <w:t xml:space="preserve">modern </w:t>
+            </w:r>
+            <w:r>
+              <w:t>‘</w:t>
+            </w:r>
+            <w:r>
+              <w:t>Candide,</w:t>
+            </w:r>
+            <w:r>
+              <w:t>’</w:t>
+            </w:r>
+            <w:r>
+              <w:t xml:space="preserve"> or</w:t>
             </w:r>
             <w:r>
               <w:t xml:space="preserve"> stage from which to protest positive appraisals of the unfolding first world war and the ostensibly rational society </w:t>
@@ -646,8 +706,6 @@
             <w:r>
               <w:t>5 February</w:t>
             </w:r>
-            <w:bookmarkStart w:id="0" w:name="_GoBack"/>
-            <w:bookmarkEnd w:id="0"/>
             <w:r>
               <w:t xml:space="preserve"> </w:t>
             </w:r>
@@ -676,13 +734,19 @@
               <w:t>Modelled on prototypes in Berlin and Munich, the cabaret initially operated as a traditional variety theatre, offering an eclectic mix of modernist and popular entertainment. Yet following Huelsenbeck’s arrival, it took on an increasingly anarchic t</w:t>
             </w:r>
             <w:r>
-              <w:t>one, evolving rapidly into the “</w:t>
+              <w:t xml:space="preserve">one, evolving rapidly into the </w:t>
+            </w:r>
+            <w:r>
+              <w:t>‘</w:t>
             </w:r>
             <w:r>
               <w:t>gladiat</w:t>
             </w:r>
             <w:r>
-              <w:t>orial”</w:t>
+              <w:t>orial</w:t>
+            </w:r>
+            <w:r>
+              <w:t>’</w:t>
             </w:r>
             <w:r>
               <w:t xml:space="preserve"> arena through which the incipient Dada group enacted its attack upon Western norms and culture. In July 1916, after a rigorous five months, the cabaret closed it doors, due in part to diminishing revenue at the bar, but </w:t>
@@ -706,13 +770,28 @@
               <w:t>Experimental forms of performance a</w:t>
             </w:r>
             <w:r>
-              <w:t>t the Cabaret Voltaire included “</w:t>
+              <w:t xml:space="preserve">t the Cabaret Voltaire included </w:t>
+            </w:r>
+            <w:r>
+              <w:t>‘</w:t>
             </w:r>
             <w:r>
               <w:t>bruitist</w:t>
             </w:r>
             <w:r>
-              <w:t>” and “simultaneous”</w:t>
+              <w:t>’</w:t>
+            </w:r>
+            <w:r>
+              <w:t xml:space="preserve"> and </w:t>
+            </w:r>
+            <w:r>
+              <w:t>‘</w:t>
+            </w:r>
+            <w:r>
+              <w:t>simultaneous</w:t>
+            </w:r>
+            <w:r>
+              <w:t>’</w:t>
             </w:r>
             <w:r>
               <w:t xml:space="preserve"> </w:t>
@@ -728,13 +807,28 @@
               <w:t>Fut</w:t>
             </w:r>
             <w:r>
-              <w:t>urist principles of bruitisme [“noise-music”</w:t>
-            </w:r>
-            <w:r>
-              <w:t>] and simultaneity (inherited from</w:t>
-            </w:r>
-            <w:r>
-              <w:t xml:space="preserve"> Cubism); abstract or phonetic “sound”</w:t>
+              <w:t>urist principles of bruitisme (</w:t>
+            </w:r>
+            <w:r>
+              <w:t>noise-music</w:t>
+            </w:r>
+            <w:r>
+              <w:t>)</w:t>
+            </w:r>
+            <w:r>
+              <w:t xml:space="preserve"> and simultaneity (inherited from</w:t>
+            </w:r>
+            <w:r>
+              <w:t xml:space="preserve"> Cubism); abstract or phonetic </w:t>
+            </w:r>
+            <w:r>
+              <w:t>‘</w:t>
+            </w:r>
+            <w:r>
+              <w:t>sound</w:t>
+            </w:r>
+            <w:r>
+              <w:t>’</w:t>
             </w:r>
             <w:r>
               <w:t xml:space="preserve"> poems rooted in </w:t>
@@ -746,13 +840,43 @@
               <w:t>inflected theory of abstraction; and primitivist</w:t>
             </w:r>
             <w:r>
-              <w:t xml:space="preserve"> performances described as “chants nègres,”</w:t>
+              <w:t xml:space="preserve"> performances described as </w:t>
+            </w:r>
+            <w:r>
+              <w:t>‘</w:t>
+            </w:r>
+            <w:r>
+              <w:t>chants nègres,</w:t>
+            </w:r>
+            <w:r>
+              <w:t>’</w:t>
             </w:r>
             <w:r>
               <w:t xml:space="preserve"> featuring poems composed in an imaginary, pseudo-Af</w:t>
             </w:r>
             <w:r>
-              <w:t>rican language set to rhythmic “negro” drumming and accompanied by “primitive”</w:t>
+              <w:t xml:space="preserve">rican language set to rhythmic </w:t>
+            </w:r>
+            <w:r>
+              <w:t>‘</w:t>
+            </w:r>
+            <w:r>
+              <w:t>negro</w:t>
+            </w:r>
+            <w:r>
+              <w:t>’</w:t>
+            </w:r>
+            <w:r>
+              <w:t xml:space="preserve"> drumming and accompanied by </w:t>
+            </w:r>
+            <w:r>
+              <w:t>‘</w:t>
+            </w:r>
+            <w:r>
+              <w:t>primitive</w:t>
+            </w:r>
+            <w:r>
+              <w:t>’</w:t>
             </w:r>
             <w:r>
               <w:t xml:space="preserve"> masks and costumes. </w:t>
@@ -774,14 +898,27 @@
             <w:pPr>
               <w:pStyle w:val="Caption"/>
             </w:pPr>
-            <w:fldSimple w:instr=" SEQ Figure \* ARABIC ">
-              <w:r>
-                <w:rPr>
-                  <w:noProof/>
-                </w:rPr>
-                <w:t>2</w:t>
-              </w:r>
-            </w:fldSimple>
+            <w:r>
+              <w:fldChar w:fldCharType="begin"/>
+            </w:r>
+            <w:r>
+              <w:instrText xml:space="preserve"> SEQ Figure \* ARABIC </w:instrText>
+            </w:r>
+            <w:r>
+              <w:fldChar w:fldCharType="separate"/>
+            </w:r>
+            <w:r>
+              <w:rPr>
+                <w:noProof/>
+              </w:rPr>
+              <w:t>2</w:t>
+            </w:r>
+            <w:r>
+              <w:rPr>
+                <w:noProof/>
+              </w:rPr>
+              <w:fldChar w:fldCharType="end"/>
+            </w:r>
             <w:r>
               <w:t xml:space="preserve"> </w:t>
             </w:r>
@@ -866,6 +1003,7 @@
               </w:sdtContent>
             </w:sdt>
           </w:p>
+          <w:p/>
           <w:p>
             <w:sdt>
               <w:sdtPr>
@@ -899,6 +1037,7 @@
               </w:sdtContent>
             </w:sdt>
           </w:p>
+          <w:p/>
           <w:p>
             <w:sdt>
               <w:sdtPr>
@@ -932,6 +1071,15 @@
               </w:sdtContent>
             </w:sdt>
           </w:p>
+          <w:p>
+            <w:pPr>
+              <w:rPr>
+                <w:rFonts w:cs="Candara"/>
+              </w:rPr>
+            </w:pPr>
+          </w:p>
+          <w:bookmarkStart w:id="0" w:name="_GoBack"/>
+          <w:bookmarkEnd w:id="0"/>
           <w:p>
             <w:pPr>
               <w:rPr>
@@ -3119,7 +3267,7 @@
     <w:charset w:val="00"/>
     <w:family w:val="auto"/>
     <w:pitch w:val="variable"/>
-    <w:sig w:usb0="E0002AEF" w:usb1="C0007841" w:usb2="00000009" w:usb3="00000000" w:csb0="000001FF" w:csb1="00000000"/>
+    <w:sig w:usb0="E0002AFF" w:usb1="C0007841" w:usb2="00000009" w:usb3="00000000" w:csb0="000001FF" w:csb1="00000000"/>
   </w:font>
   <w:font w:name="Courier New">
     <w:panose1 w:val="02070309020205020404"/>
@@ -3153,7 +3301,7 @@
     <w:charset w:val="4E"/>
     <w:family w:val="auto"/>
     <w:pitch w:val="variable"/>
-    <w:sig w:usb0="00000001" w:usb1="08070000" w:usb2="00000010" w:usb3="00000000" w:csb0="00020000" w:csb1="00000000"/>
+    <w:sig w:usb0="E00002FF" w:usb1="6AC7FDFB" w:usb2="00000012" w:usb3="00000000" w:csb0="0002009F" w:csb1="00000000"/>
   </w:font>
   <w:font w:name="Lucida Grande">
     <w:panose1 w:val="020B0600040502020204"/>
@@ -3167,7 +3315,7 @@
     <w:charset w:val="00"/>
     <w:family w:val="auto"/>
     <w:pitch w:val="variable"/>
-    <w:sig w:usb0="00000003" w:usb1="00000000" w:usb2="00000000" w:usb3="00000000" w:csb0="00000001" w:csb1="00000000"/>
+    <w:sig w:usb0="F7FFAFFF" w:usb1="E9DFFFFF" w:usb2="0000003F" w:usb3="00000000" w:csb0="003F01FF" w:csb1="00000000"/>
   </w:font>
   <w:font w:name="Helvetica Neue">
     <w:panose1 w:val="02000503000000020004"/>
@@ -3181,7 +3329,7 @@
     <w:charset w:val="00"/>
     <w:family w:val="auto"/>
     <w:pitch w:val="variable"/>
-    <w:sig w:usb0="00000003" w:usb1="00000000" w:usb2="00000000" w:usb3="00000000" w:csb0="00000001" w:csb1="00000000"/>
+    <w:sig w:usb0="A00002EF" w:usb1="4000A44B" w:usb2="00000000" w:usb3="00000000" w:csb0="0000019F" w:csb1="00000000"/>
   </w:font>
   <w:font w:name="Arial">
     <w:panose1 w:val="020B0604020202020204"/>
@@ -3194,7 +3342,7 @@
     <w:charset w:val="4E"/>
     <w:family w:val="auto"/>
     <w:pitch w:val="variable"/>
-    <w:sig w:usb0="00000001" w:usb1="08070000" w:usb2="00000010" w:usb3="00000000" w:csb0="00020000" w:csb1="00000000"/>
+    <w:sig w:usb0="E00002FF" w:usb1="6AC7FDFB" w:usb2="00000012" w:usb3="00000000" w:csb0="0002009F" w:csb1="00000000"/>
   </w:font>
   <w:font w:name="Cambria">
     <w:panose1 w:val="02040503050406030204"/>
@@ -3962,7 +4110,7 @@
   <a:extraClrSchemeLst/>
   <a:extLst>
     <a:ext uri="{05A4C25C-085E-4340-85A3-A5531E510DB2}">
-      <thm15:themeFamily xmlns:thm15="http://schemas.microsoft.com/office/thememl/2012/main" xmlns="" name="Office Theme" id="{62F939B6-93AF-4DB8-9C6B-D6C7DFDC589F}" vid="{4A3C46E8-61CC-4603-A589-7422A47A8E4A}"/>
+      <thm15:themeFamily xmlns="" xmlns:thm15="http://schemas.microsoft.com/office/thememl/2012/main" name="Office Theme" id="{62F939B6-93AF-4DB8-9C6B-D6C7DFDC589F}" vid="{4A3C46E8-61CC-4603-A589-7422A47A8E4A}"/>
     </a:ext>
   </a:extLst>
 </a:theme>
@@ -4085,7 +4233,7 @@
 </file>
 
 <file path=customXml/itemProps1.xml><?xml version="1.0" encoding="utf-8"?>
-<ds:datastoreItem xmlns:ds="http://schemas.openxmlformats.org/officeDocument/2006/customXml" ds:itemID="{7BC7EB75-FF15-D042-B440-F849E265ECC8}">
+<ds:datastoreItem xmlns:ds="http://schemas.openxmlformats.org/officeDocument/2006/customXml" ds:itemID="{E25A8450-993E-4C47-A1B0-13BFE39B65E5}">
   <ds:schemaRefs>
     <ds:schemaRef ds:uri="http://schemas.openxmlformats.org/officeDocument/2006/bibliography"/>
   </ds:schemaRefs>
